--- a/vue.docx
+++ b/vue.docx
@@ -95,7 +95,7 @@
     <w:p>
       <w:r>
         <w:rPr>
-          <w:rStyle w:val="3"/>
+          <w:rStyle w:val="4"/>
           <w:rFonts w:ascii="Consolas" w:hAnsi="Consolas" w:eastAsia="Consolas" w:cs="Consolas"/>
           <w:i w:val="0"/>
           <w:caps w:val="0"/>
@@ -209,7 +209,7 @@
       </w:r>
       <w:r>
         <w:rPr>
-          <w:rStyle w:val="3"/>
+          <w:rStyle w:val="4"/>
           <w:rFonts w:ascii="Consolas" w:hAnsi="Consolas" w:eastAsia="Consolas" w:cs="Consolas"/>
           <w:i w:val="0"/>
           <w:caps w:val="0"/>
@@ -237,7 +237,7 @@
       </w:r>
       <w:r>
         <w:rPr>
-          <w:rStyle w:val="3"/>
+          <w:rStyle w:val="4"/>
           <w:rFonts w:hint="default" w:ascii="Consolas" w:hAnsi="Consolas" w:eastAsia="Consolas" w:cs="Consolas"/>
           <w:i w:val="0"/>
           <w:caps w:val="0"/>
@@ -265,7 +265,7 @@
       </w:r>
       <w:r>
         <w:rPr>
-          <w:rStyle w:val="3"/>
+          <w:rStyle w:val="4"/>
           <w:rFonts w:hint="default" w:ascii="Consolas" w:hAnsi="Consolas" w:eastAsia="Consolas" w:cs="Consolas"/>
           <w:i w:val="0"/>
           <w:caps w:val="0"/>
@@ -293,7 +293,7 @@
       </w:r>
       <w:r>
         <w:rPr>
-          <w:rStyle w:val="3"/>
+          <w:rStyle w:val="4"/>
           <w:rFonts w:hint="default" w:ascii="Consolas" w:hAnsi="Consolas" w:eastAsia="Consolas" w:cs="Consolas"/>
           <w:i w:val="0"/>
           <w:caps w:val="0"/>
@@ -452,8 +452,538 @@
           </wp:inline>
         </w:drawing>
       </w:r>
+    </w:p>
+    <w:p>
+      <w:r>
+        <w:drawing>
+          <wp:inline distT="0" distB="0" distL="114300" distR="114300">
+            <wp:extent cx="5269230" cy="3851275"/>
+            <wp:effectExtent l="0" t="0" r="7620" b="15875"/>
+            <wp:docPr id="7" name="图片 6"/>
+            <wp:cNvGraphicFramePr>
+              <a:graphicFrameLocks xmlns:a="http://schemas.openxmlformats.org/drawingml/2006/main" noChangeAspect="1"/>
+            </wp:cNvGraphicFramePr>
+            <a:graphic xmlns:a="http://schemas.openxmlformats.org/drawingml/2006/main">
+              <a:graphicData uri="http://schemas.openxmlformats.org/drawingml/2006/picture">
+                <pic:pic xmlns:pic="http://schemas.openxmlformats.org/drawingml/2006/picture">
+                  <pic:nvPicPr>
+                    <pic:cNvPr id="7" name="图片 6"/>
+                    <pic:cNvPicPr>
+                      <a:picLocks noChangeAspect="1"/>
+                    </pic:cNvPicPr>
+                  </pic:nvPicPr>
+                  <pic:blipFill>
+                    <a:blip r:embed="rId10"/>
+                    <a:stretch>
+                      <a:fillRect/>
+                    </a:stretch>
+                  </pic:blipFill>
+                  <pic:spPr>
+                    <a:xfrm>
+                      <a:off x="0" y="0"/>
+                      <a:ext cx="5269230" cy="3851275"/>
+                    </a:xfrm>
+                    <a:prstGeom prst="rect">
+                      <a:avLst/>
+                    </a:prstGeom>
+                    <a:noFill/>
+                    <a:ln w="9525">
+                      <a:noFill/>
+                    </a:ln>
+                  </pic:spPr>
+                </pic:pic>
+              </a:graphicData>
+            </a:graphic>
+          </wp:inline>
+        </w:drawing>
+      </w:r>
+    </w:p>
+    <w:p/>
+    <w:p>
+      <w:r>
+        <w:drawing>
+          <wp:inline distT="0" distB="0" distL="114300" distR="114300">
+            <wp:extent cx="4780915" cy="2343150"/>
+            <wp:effectExtent l="0" t="0" r="635" b="0"/>
+            <wp:docPr id="8" name="图片 7"/>
+            <wp:cNvGraphicFramePr>
+              <a:graphicFrameLocks xmlns:a="http://schemas.openxmlformats.org/drawingml/2006/main" noChangeAspect="1"/>
+            </wp:cNvGraphicFramePr>
+            <a:graphic xmlns:a="http://schemas.openxmlformats.org/drawingml/2006/main">
+              <a:graphicData uri="http://schemas.openxmlformats.org/drawingml/2006/picture">
+                <pic:pic xmlns:pic="http://schemas.openxmlformats.org/drawingml/2006/picture">
+                  <pic:nvPicPr>
+                    <pic:cNvPr id="8" name="图片 7"/>
+                    <pic:cNvPicPr>
+                      <a:picLocks noChangeAspect="1"/>
+                    </pic:cNvPicPr>
+                  </pic:nvPicPr>
+                  <pic:blipFill>
+                    <a:blip r:embed="rId11"/>
+                    <a:stretch>
+                      <a:fillRect/>
+                    </a:stretch>
+                  </pic:blipFill>
+                  <pic:spPr>
+                    <a:xfrm>
+                      <a:off x="0" y="0"/>
+                      <a:ext cx="4780915" cy="2343150"/>
+                    </a:xfrm>
+                    <a:prstGeom prst="rect">
+                      <a:avLst/>
+                    </a:prstGeom>
+                    <a:noFill/>
+                    <a:ln w="9525">
+                      <a:noFill/>
+                    </a:ln>
+                  </pic:spPr>
+                </pic:pic>
+              </a:graphicData>
+            </a:graphic>
+          </wp:inline>
+        </w:drawing>
+      </w:r>
+    </w:p>
+    <w:p>
+      <w:r>
+        <w:rPr>
+          <w:rFonts w:ascii="Helvetica" w:hAnsi="Helvetica" w:eastAsia="Helvetica" w:cs="Helvetica"/>
+          <w:i w:val="0"/>
+          <w:caps w:val="0"/>
+          <w:color w:val="4183C4"/>
+          <w:spacing w:val="0"/>
+          <w:sz w:val="22"/>
+          <w:szCs w:val="22"/>
+          <w:u w:val="none"/>
+          <w:shd w:val="clear" w:fill="FFFFFF"/>
+        </w:rPr>
+        <w:fldChar w:fldCharType="begin"/>
+      </w:r>
+      <w:r>
+        <w:rPr>
+          <w:rFonts w:ascii="Helvetica" w:hAnsi="Helvetica" w:eastAsia="Helvetica" w:cs="Helvetica"/>
+          <w:i w:val="0"/>
+          <w:caps w:val="0"/>
+          <w:color w:val="4183C4"/>
+          <w:spacing w:val="0"/>
+          <w:sz w:val="22"/>
+          <w:szCs w:val="22"/>
+          <w:u w:val="none"/>
+          <w:shd w:val="clear" w:fill="FFFFFF"/>
+        </w:rPr>
+        <w:instrText xml:space="preserve"> HYPERLINK "https://simplemde.com/" </w:instrText>
+      </w:r>
+      <w:r>
+        <w:rPr>
+          <w:rFonts w:ascii="Helvetica" w:hAnsi="Helvetica" w:eastAsia="Helvetica" w:cs="Helvetica"/>
+          <w:i w:val="0"/>
+          <w:caps w:val="0"/>
+          <w:color w:val="4183C4"/>
+          <w:spacing w:val="0"/>
+          <w:sz w:val="22"/>
+          <w:szCs w:val="22"/>
+          <w:u w:val="none"/>
+          <w:shd w:val="clear" w:fill="FFFFFF"/>
+        </w:rPr>
+        <w:fldChar w:fldCharType="separate"/>
+      </w:r>
+      <w:r>
+        <w:rPr>
+          <w:rStyle w:val="3"/>
+          <w:rFonts w:hint="default" w:ascii="Helvetica" w:hAnsi="Helvetica" w:eastAsia="Helvetica" w:cs="Helvetica"/>
+          <w:i w:val="0"/>
+          <w:caps w:val="0"/>
+          <w:color w:val="4183C4"/>
+          <w:spacing w:val="0"/>
+          <w:sz w:val="22"/>
+          <w:szCs w:val="22"/>
+          <w:u w:val="none"/>
+          <w:shd w:val="clear" w:fill="FFFFFF"/>
+        </w:rPr>
+        <w:t>SimpleMDE Markdown Editor</w:t>
+      </w:r>
+      <w:r>
+        <w:rPr>
+          <w:rFonts w:hint="default" w:ascii="Helvetica" w:hAnsi="Helvetica" w:eastAsia="Helvetica" w:cs="Helvetica"/>
+          <w:i w:val="0"/>
+          <w:caps w:val="0"/>
+          <w:color w:val="4183C4"/>
+          <w:spacing w:val="0"/>
+          <w:sz w:val="22"/>
+          <w:szCs w:val="22"/>
+          <w:u w:val="none"/>
+          <w:shd w:val="clear" w:fill="FFFFFF"/>
+        </w:rPr>
+        <w:fldChar w:fldCharType="end"/>
+      </w:r>
+      <w:r>
+        <w:rPr>
+          <w:rFonts w:hint="default" w:ascii="Helvetica" w:hAnsi="Helvetica" w:eastAsia="Helvetica" w:cs="Helvetica"/>
+          <w:i w:val="0"/>
+          <w:caps w:val="0"/>
+          <w:color w:val="636B6F"/>
+          <w:spacing w:val="0"/>
+          <w:sz w:val="22"/>
+          <w:szCs w:val="22"/>
+          <w:shd w:val="clear" w:fill="FFFFFF"/>
+        </w:rPr>
+        <w:t> 是一个简单美观，且可嵌入的 Markdown 编辑器。其内置拼写检查和自动保存的功能，我们通过使用其提供的功能函数，可以将 Markdown 内容转成 HTML</w:t>
+      </w:r>
+    </w:p>
+    <w:p>
+      <w:pPr>
+        <w:rPr>
+          <w:rFonts w:hint="eastAsia"/>
+        </w:rPr>
+      </w:pPr>
+      <w:r>
+        <w:drawing>
+          <wp:inline distT="0" distB="0" distL="114300" distR="114300">
+            <wp:extent cx="2799715" cy="1304925"/>
+            <wp:effectExtent l="0" t="0" r="635" b="9525"/>
+            <wp:docPr id="9" name="图片 1"/>
+            <wp:cNvGraphicFramePr>
+              <a:graphicFrameLocks xmlns:a="http://schemas.openxmlformats.org/drawingml/2006/main" noChangeAspect="1"/>
+            </wp:cNvGraphicFramePr>
+            <a:graphic xmlns:a="http://schemas.openxmlformats.org/drawingml/2006/main">
+              <a:graphicData uri="http://schemas.openxmlformats.org/drawingml/2006/picture">
+                <pic:pic xmlns:pic="http://schemas.openxmlformats.org/drawingml/2006/picture">
+                  <pic:nvPicPr>
+                    <pic:cNvPr id="9" name="图片 1"/>
+                    <pic:cNvPicPr>
+                      <a:picLocks noChangeAspect="1"/>
+                    </pic:cNvPicPr>
+                  </pic:nvPicPr>
+                  <pic:blipFill>
+                    <a:blip r:embed="rId12"/>
+                    <a:stretch>
+                      <a:fillRect/>
+                    </a:stretch>
+                  </pic:blipFill>
+                  <pic:spPr>
+                    <a:xfrm>
+                      <a:off x="0" y="0"/>
+                      <a:ext cx="2799715" cy="1304925"/>
+                    </a:xfrm>
+                    <a:prstGeom prst="rect">
+                      <a:avLst/>
+                    </a:prstGeom>
+                    <a:noFill/>
+                    <a:ln w="9525">
+                      <a:noFill/>
+                    </a:ln>
+                  </pic:spPr>
+                </pic:pic>
+              </a:graphicData>
+            </a:graphic>
+          </wp:inline>
+        </w:drawing>
+      </w:r>
+    </w:p>
+    <w:p>
+      <w:pPr>
+        <w:rPr>
+          <w:rFonts w:hint="eastAsia"/>
+        </w:rPr>
+      </w:pPr>
+    </w:p>
+    <w:p>
+      <w:pPr>
+        <w:rPr>
+          <w:rFonts w:hint="eastAsia"/>
+        </w:rPr>
+      </w:pPr>
+      <w:r>
+        <w:rPr>
+          <w:rFonts w:hint="eastAsia"/>
+        </w:rPr>
+        <w:fldChar w:fldCharType="begin"/>
+      </w:r>
+      <w:r>
+        <w:rPr>
+          <w:rFonts w:hint="eastAsia"/>
+        </w:rPr>
+        <w:instrText xml:space="preserve"> HYPERLINK "https://simplemde.com/" </w:instrText>
+      </w:r>
+      <w:r>
+        <w:rPr>
+          <w:rFonts w:hint="eastAsia"/>
+        </w:rPr>
+        <w:fldChar w:fldCharType="separate"/>
+      </w:r>
+      <w:r>
+        <w:rPr>
+          <w:rStyle w:val="3"/>
+          <w:rFonts w:hint="eastAsia"/>
+        </w:rPr>
+        <w:t>https://simplemde.com/</w:t>
+      </w:r>
+      <w:r>
+        <w:rPr>
+          <w:rFonts w:hint="eastAsia"/>
+        </w:rPr>
+        <w:fldChar w:fldCharType="end"/>
+      </w:r>
+    </w:p>
+    <w:p/>
+    <w:p>
+      <w:r>
+        <w:drawing>
+          <wp:inline distT="0" distB="0" distL="114300" distR="114300">
+            <wp:extent cx="5272405" cy="2018665"/>
+            <wp:effectExtent l="0" t="0" r="4445" b="635"/>
+            <wp:docPr id="10" name="图片 2"/>
+            <wp:cNvGraphicFramePr>
+              <a:graphicFrameLocks xmlns:a="http://schemas.openxmlformats.org/drawingml/2006/main" noChangeAspect="1"/>
+            </wp:cNvGraphicFramePr>
+            <a:graphic xmlns:a="http://schemas.openxmlformats.org/drawingml/2006/main">
+              <a:graphicData uri="http://schemas.openxmlformats.org/drawingml/2006/picture">
+                <pic:pic xmlns:pic="http://schemas.openxmlformats.org/drawingml/2006/picture">
+                  <pic:nvPicPr>
+                    <pic:cNvPr id="10" name="图片 2"/>
+                    <pic:cNvPicPr>
+                      <a:picLocks noChangeAspect="1"/>
+                    </pic:cNvPicPr>
+                  </pic:nvPicPr>
+                  <pic:blipFill>
+                    <a:blip r:embed="rId13"/>
+                    <a:stretch>
+                      <a:fillRect/>
+                    </a:stretch>
+                  </pic:blipFill>
+                  <pic:spPr>
+                    <a:xfrm>
+                      <a:off x="0" y="0"/>
+                      <a:ext cx="5272405" cy="2018665"/>
+                    </a:xfrm>
+                    <a:prstGeom prst="rect">
+                      <a:avLst/>
+                    </a:prstGeom>
+                    <a:noFill/>
+                    <a:ln w="9525">
+                      <a:noFill/>
+                    </a:ln>
+                  </pic:spPr>
+                </pic:pic>
+              </a:graphicData>
+            </a:graphic>
+          </wp:inline>
+        </w:drawing>
+      </w:r>
+    </w:p>
+    <w:p>
+      <w:r>
+        <w:drawing>
+          <wp:inline distT="0" distB="0" distL="114300" distR="114300">
+            <wp:extent cx="5272405" cy="1763395"/>
+            <wp:effectExtent l="0" t="0" r="4445" b="8255"/>
+            <wp:docPr id="11" name="图片 1"/>
+            <wp:cNvGraphicFramePr>
+              <a:graphicFrameLocks xmlns:a="http://schemas.openxmlformats.org/drawingml/2006/main" noChangeAspect="1"/>
+            </wp:cNvGraphicFramePr>
+            <a:graphic xmlns:a="http://schemas.openxmlformats.org/drawingml/2006/main">
+              <a:graphicData uri="http://schemas.openxmlformats.org/drawingml/2006/picture">
+                <pic:pic xmlns:pic="http://schemas.openxmlformats.org/drawingml/2006/picture">
+                  <pic:nvPicPr>
+                    <pic:cNvPr id="11" name="图片 1"/>
+                    <pic:cNvPicPr>
+                      <a:picLocks noChangeAspect="1"/>
+                    </pic:cNvPicPr>
+                  </pic:nvPicPr>
+                  <pic:blipFill>
+                    <a:blip r:embed="rId14"/>
+                    <a:stretch>
+                      <a:fillRect/>
+                    </a:stretch>
+                  </pic:blipFill>
+                  <pic:spPr>
+                    <a:xfrm>
+                      <a:off x="0" y="0"/>
+                      <a:ext cx="5272405" cy="1763395"/>
+                    </a:xfrm>
+                    <a:prstGeom prst="rect">
+                      <a:avLst/>
+                    </a:prstGeom>
+                    <a:noFill/>
+                    <a:ln w="9525">
+                      <a:noFill/>
+                    </a:ln>
+                  </pic:spPr>
+                </pic:pic>
+              </a:graphicData>
+            </a:graphic>
+          </wp:inline>
+        </w:drawing>
+      </w:r>
+    </w:p>
+    <w:p>
+      <w:r>
+        <w:drawing>
+          <wp:inline distT="0" distB="0" distL="114300" distR="114300">
+            <wp:extent cx="5271770" cy="1845945"/>
+            <wp:effectExtent l="0" t="0" r="5080" b="1905"/>
+            <wp:docPr id="12" name="图片 2"/>
+            <wp:cNvGraphicFramePr>
+              <a:graphicFrameLocks xmlns:a="http://schemas.openxmlformats.org/drawingml/2006/main" noChangeAspect="1"/>
+            </wp:cNvGraphicFramePr>
+            <a:graphic xmlns:a="http://schemas.openxmlformats.org/drawingml/2006/main">
+              <a:graphicData uri="http://schemas.openxmlformats.org/drawingml/2006/picture">
+                <pic:pic xmlns:pic="http://schemas.openxmlformats.org/drawingml/2006/picture">
+                  <pic:nvPicPr>
+                    <pic:cNvPr id="12" name="图片 2"/>
+                    <pic:cNvPicPr>
+                      <a:picLocks noChangeAspect="1"/>
+                    </pic:cNvPicPr>
+                  </pic:nvPicPr>
+                  <pic:blipFill>
+                    <a:blip r:embed="rId15"/>
+                    <a:stretch>
+                      <a:fillRect/>
+                    </a:stretch>
+                  </pic:blipFill>
+                  <pic:spPr>
+                    <a:xfrm>
+                      <a:off x="0" y="0"/>
+                      <a:ext cx="5271770" cy="1845945"/>
+                    </a:xfrm>
+                    <a:prstGeom prst="rect">
+                      <a:avLst/>
+                    </a:prstGeom>
+                    <a:noFill/>
+                    <a:ln w="9525">
+                      <a:noFill/>
+                    </a:ln>
+                  </pic:spPr>
+                </pic:pic>
+              </a:graphicData>
+            </a:graphic>
+          </wp:inline>
+        </w:drawing>
+      </w:r>
+    </w:p>
+    <w:p>
+      <w:pPr>
+        <w:rPr>
+          <w:rFonts w:hint="eastAsia"/>
+        </w:rPr>
+      </w:pPr>
+      <w:r>
+        <w:rPr>
+          <w:rFonts w:hint="eastAsia"/>
+        </w:rPr>
+        <w:fldChar w:fldCharType="begin"/>
+      </w:r>
+      <w:r>
+        <w:rPr>
+          <w:rFonts w:hint="eastAsia"/>
+        </w:rPr>
+        <w:instrText xml:space="preserve"> HYPERLINK "https://daneden.github.io/animate.css/" </w:instrText>
+      </w:r>
+      <w:r>
+        <w:rPr>
+          <w:rFonts w:hint="eastAsia"/>
+        </w:rPr>
+        <w:fldChar w:fldCharType="separate"/>
+      </w:r>
+      <w:r>
+        <w:rPr>
+          <w:rStyle w:val="3"/>
+          <w:rFonts w:hint="eastAsia"/>
+        </w:rPr>
+        <w:t>https://daneden.github.io/animate.css/</w:t>
+      </w:r>
+      <w:r>
+        <w:rPr>
+          <w:rFonts w:hint="eastAsia"/>
+        </w:rPr>
+        <w:fldChar w:fldCharType="end"/>
+      </w:r>
+    </w:p>
+    <w:p>
+      <w:pPr>
+        <w:rPr>
+          <w:rFonts w:hint="eastAsia"/>
+        </w:rPr>
+      </w:pPr>
+    </w:p>
+    <w:p>
+      <w:r>
+        <w:drawing>
+          <wp:inline distT="0" distB="0" distL="114300" distR="114300">
+            <wp:extent cx="4942840" cy="2047875"/>
+            <wp:effectExtent l="0" t="0" r="10160" b="9525"/>
+            <wp:docPr id="13" name="图片 3"/>
+            <wp:cNvGraphicFramePr>
+              <a:graphicFrameLocks xmlns:a="http://schemas.openxmlformats.org/drawingml/2006/main" noChangeAspect="1"/>
+            </wp:cNvGraphicFramePr>
+            <a:graphic xmlns:a="http://schemas.openxmlformats.org/drawingml/2006/main">
+              <a:graphicData uri="http://schemas.openxmlformats.org/drawingml/2006/picture">
+                <pic:pic xmlns:pic="http://schemas.openxmlformats.org/drawingml/2006/picture">
+                  <pic:nvPicPr>
+                    <pic:cNvPr id="13" name="图片 3"/>
+                    <pic:cNvPicPr>
+                      <a:picLocks noChangeAspect="1"/>
+                    </pic:cNvPicPr>
+                  </pic:nvPicPr>
+                  <pic:blipFill>
+                    <a:blip r:embed="rId16"/>
+                    <a:stretch>
+                      <a:fillRect/>
+                    </a:stretch>
+                  </pic:blipFill>
+                  <pic:spPr>
+                    <a:xfrm>
+                      <a:off x="0" y="0"/>
+                      <a:ext cx="4942840" cy="2047875"/>
+                    </a:xfrm>
+                    <a:prstGeom prst="rect">
+                      <a:avLst/>
+                    </a:prstGeom>
+                    <a:noFill/>
+                    <a:ln w="9525">
+                      <a:noFill/>
+                    </a:ln>
+                  </pic:spPr>
+                </pic:pic>
+              </a:graphicData>
+            </a:graphic>
+          </wp:inline>
+        </w:drawing>
+      </w:r>
+    </w:p>
+    <w:p>
+      <w:pPr>
+        <w:rPr>
+          <w:color w:val="0000FF"/>
+        </w:rPr>
+      </w:pPr>
+      <w:r>
+        <w:rPr>
+          <w:rFonts w:ascii="Consolas" w:hAnsi="Consolas" w:eastAsia="Consolas" w:cs="Consolas"/>
+          <w:i w:val="0"/>
+          <w:caps w:val="0"/>
+          <w:color w:val="0000FF"/>
+          <w:spacing w:val="0"/>
+          <w:sz w:val="22"/>
+          <w:szCs w:val="22"/>
+        </w:rPr>
+        <w:t>npm install qrcode.vue --save</w:t>
+      </w:r>
       <w:bookmarkStart w:id="0" w:name="_GoBack"/>
       <w:bookmarkEnd w:id="0"/>
+    </w:p>
+    <w:p>
+      <w:pPr>
+        <w:rPr>
+          <w:rFonts w:hint="eastAsia"/>
+        </w:rPr>
+      </w:pPr>
+      <w:r>
+        <w:rPr>
+          <w:rFonts w:hint="eastAsia"/>
+        </w:rPr>
+        <w:t>https://www.npmjs.com/package/qrcode.vue</w:t>
+      </w:r>
     </w:p>
     <w:sectPr>
       <w:pgSz w:w="11906" w:h="16838"/>
@@ -571,7 +1101,7 @@
     <w:lsdException w:unhideWhenUsed="0" w:uiPriority="0" w:semiHidden="0" w:name="HTML Acronym"/>
     <w:lsdException w:unhideWhenUsed="0" w:uiPriority="0" w:semiHidden="0" w:name="HTML Address"/>
     <w:lsdException w:unhideWhenUsed="0" w:uiPriority="0" w:semiHidden="0" w:name="HTML Cite"/>
-    <w:lsdException w:unhideWhenUsed="0" w:uiPriority="0" w:semiHidden="0" w:name="HTML Code"/>
+    <w:lsdException w:qFormat="1" w:unhideWhenUsed="0" w:uiPriority="0" w:semiHidden="0" w:name="HTML Code"/>
     <w:lsdException w:unhideWhenUsed="0" w:uiPriority="0" w:semiHidden="0" w:name="HTML Definition"/>
     <w:lsdException w:unhideWhenUsed="0" w:uiPriority="0" w:semiHidden="0" w:name="HTML Keyboard"/>
     <w:lsdException w:unhideWhenUsed="0" w:uiPriority="0" w:semiHidden="0" w:name="HTML Preformatted"/>
@@ -745,7 +1275,7 @@
     <w:semiHidden/>
     <w:uiPriority w:val="0"/>
   </w:style>
-  <w:style w:type="table" w:default="1" w:styleId="4">
+  <w:style w:type="table" w:default="1" w:styleId="5">
     <w:name w:val="Normal Table"/>
     <w:semiHidden/>
     <w:uiPriority w:val="0"/>
@@ -760,8 +1290,18 @@
     </w:tblPr>
   </w:style>
   <w:style w:type="character" w:styleId="3">
+    <w:name w:val="Hyperlink"/>
+    <w:basedOn w:val="2"/>
+    <w:uiPriority w:val="0"/>
+    <w:rPr>
+      <w:color w:val="0000FF"/>
+      <w:u w:val="single"/>
+    </w:rPr>
+  </w:style>
+  <w:style w:type="character" w:styleId="4">
     <w:name w:val="HTML Code"/>
     <w:basedOn w:val="2"/>
+    <w:qFormat/>
     <w:uiPriority w:val="0"/>
     <w:rPr>
       <w:rFonts w:ascii="Courier New" w:hAnsi="Courier New"/>

--- a/vue.docx
+++ b/vue.docx
@@ -969,21 +969,166 @@
         </w:rPr>
         <w:t>npm install qrcode.vue --save</w:t>
       </w:r>
+    </w:p>
+    <w:p>
+      <w:pPr>
+        <w:rPr>
+          <w:rFonts w:hint="eastAsia"/>
+        </w:rPr>
+      </w:pPr>
+      <w:r>
+        <w:rPr>
+          <w:rFonts w:hint="eastAsia"/>
+        </w:rPr>
+        <w:fldChar w:fldCharType="begin"/>
+      </w:r>
+      <w:r>
+        <w:rPr>
+          <w:rFonts w:hint="eastAsia"/>
+        </w:rPr>
+        <w:instrText xml:space="preserve"> HYPERLINK "https://www.npmjs.com/package/qrcode.vue" </w:instrText>
+      </w:r>
+      <w:r>
+        <w:rPr>
+          <w:rFonts w:hint="eastAsia"/>
+        </w:rPr>
+        <w:fldChar w:fldCharType="separate"/>
+      </w:r>
+      <w:r>
+        <w:rPr>
+          <w:rStyle w:val="3"/>
+          <w:rFonts w:hint="eastAsia"/>
+        </w:rPr>
+        <w:t>https://www.npmjs.com/package/qrcode.vue</w:t>
+      </w:r>
+      <w:r>
+        <w:rPr>
+          <w:rFonts w:hint="eastAsia"/>
+        </w:rPr>
+        <w:fldChar w:fldCharType="end"/>
+      </w:r>
+    </w:p>
+    <w:p>
+      <w:r>
+        <w:drawing>
+          <wp:inline distT="0" distB="0" distL="114300" distR="114300">
+            <wp:extent cx="5273675" cy="1569720"/>
+            <wp:effectExtent l="0" t="0" r="3175" b="11430"/>
+            <wp:docPr id="14" name="图片 1"/>
+            <wp:cNvGraphicFramePr>
+              <a:graphicFrameLocks xmlns:a="http://schemas.openxmlformats.org/drawingml/2006/main" noChangeAspect="1"/>
+            </wp:cNvGraphicFramePr>
+            <a:graphic xmlns:a="http://schemas.openxmlformats.org/drawingml/2006/main">
+              <a:graphicData uri="http://schemas.openxmlformats.org/drawingml/2006/picture">
+                <pic:pic xmlns:pic="http://schemas.openxmlformats.org/drawingml/2006/picture">
+                  <pic:nvPicPr>
+                    <pic:cNvPr id="14" name="图片 1"/>
+                    <pic:cNvPicPr>
+                      <a:picLocks noChangeAspect="1"/>
+                    </pic:cNvPicPr>
+                  </pic:nvPicPr>
+                  <pic:blipFill>
+                    <a:blip r:embed="rId17"/>
+                    <a:stretch>
+                      <a:fillRect/>
+                    </a:stretch>
+                  </pic:blipFill>
+                  <pic:spPr>
+                    <a:xfrm>
+                      <a:off x="0" y="0"/>
+                      <a:ext cx="5273675" cy="1569720"/>
+                    </a:xfrm>
+                    <a:prstGeom prst="rect">
+                      <a:avLst/>
+                    </a:prstGeom>
+                    <a:noFill/>
+                    <a:ln w="9525">
+                      <a:noFill/>
+                    </a:ln>
+                  </pic:spPr>
+                </pic:pic>
+              </a:graphicData>
+            </a:graphic>
+          </wp:inline>
+        </w:drawing>
+      </w:r>
+    </w:p>
+    <w:p>
+      <w:pPr>
+        <w:rPr>
+          <w:rFonts w:hint="default" w:ascii="Consolas" w:hAnsi="Consolas" w:eastAsia="Consolas" w:cs="Consolas"/>
+          <w:i w:val="0"/>
+          <w:caps w:val="0"/>
+          <w:color w:val="0000FF"/>
+          <w:spacing w:val="0"/>
+          <w:sz w:val="22"/>
+          <w:szCs w:val="22"/>
+        </w:rPr>
+      </w:pPr>
+      <w:r>
+        <w:rPr>
+          <w:rFonts w:ascii="Consolas" w:hAnsi="Consolas" w:eastAsia="Consolas" w:cs="Consolas"/>
+          <w:i w:val="0"/>
+          <w:caps w:val="0"/>
+          <w:color w:val="0000FF"/>
+          <w:spacing w:val="0"/>
+          <w:sz w:val="22"/>
+          <w:szCs w:val="22"/>
+        </w:rPr>
+        <w:t xml:space="preserve">npm install axios </w:t>
+      </w:r>
+      <w:r>
+        <w:rPr>
+          <w:rFonts w:hint="default" w:ascii="Consolas" w:hAnsi="Consolas" w:eastAsia="Consolas" w:cs="Consolas"/>
+          <w:i w:val="0"/>
+          <w:caps w:val="0"/>
+          <w:color w:val="0000FF"/>
+          <w:spacing w:val="0"/>
+          <w:sz w:val="22"/>
+          <w:szCs w:val="22"/>
+        </w:rPr>
+        <w:t>--save</w:t>
+      </w:r>
+    </w:p>
+    <w:p>
+      <w:pPr>
+        <w:rPr>
+          <w:rFonts w:hint="default" w:ascii="Consolas" w:hAnsi="Consolas" w:eastAsia="Consolas" w:cs="Consolas"/>
+          <w:i w:val="0"/>
+          <w:caps w:val="0"/>
+          <w:color w:val="0000FF"/>
+          <w:spacing w:val="0"/>
+          <w:sz w:val="22"/>
+          <w:szCs w:val="22"/>
+        </w:rPr>
+      </w:pPr>
+      <w:r>
+        <w:rPr>
+          <w:rFonts w:hint="default" w:ascii="Consolas" w:hAnsi="Consolas" w:eastAsia="Consolas" w:cs="Consolas"/>
+          <w:i w:val="0"/>
+          <w:caps w:val="0"/>
+          <w:color w:val="0000FF"/>
+          <w:spacing w:val="0"/>
+          <w:sz w:val="22"/>
+          <w:szCs w:val="22"/>
+        </w:rPr>
+        <w:t>https://github.com/axios/axios</w:t>
+      </w:r>
       <w:bookmarkStart w:id="0" w:name="_GoBack"/>
       <w:bookmarkEnd w:id="0"/>
     </w:p>
     <w:p>
       <w:pPr>
         <w:rPr>
-          <w:rFonts w:hint="eastAsia"/>
+          <w:rFonts w:hint="eastAsia" w:ascii="Consolas" w:hAnsi="Consolas" w:eastAsia="Consolas" w:cs="Consolas"/>
+          <w:i w:val="0"/>
+          <w:caps w:val="0"/>
+          <w:color w:val="0000FF"/>
+          <w:spacing w:val="0"/>
+          <w:sz w:val="22"/>
+          <w:szCs w:val="22"/>
         </w:rPr>
       </w:pPr>
-      <w:r>
-        <w:rPr>
-          <w:rFonts w:hint="eastAsia"/>
-        </w:rPr>
-        <w:t>https://www.npmjs.com/package/qrcode.vue</w:t>
-      </w:r>
     </w:p>
     <w:sectPr>
       <w:pgSz w:w="11906" w:h="16838"/>

--- a/vue.docx
+++ b/vue.docx
@@ -1008,7 +1008,10 @@
         <w:fldChar w:fldCharType="end"/>
       </w:r>
     </w:p>
-    <w:p>
+    <w:p/>
+    <w:p>
+      <w:bookmarkStart w:id="0" w:name="_GoBack"/>
+      <w:bookmarkEnd w:id="0"/>
       <w:r>
         <w:drawing>
           <wp:inline distT="0" distB="0" distL="114300" distR="114300">
@@ -1112,10 +1115,113 @@
           <w:sz w:val="22"/>
           <w:szCs w:val="22"/>
         </w:rPr>
+        <w:fldChar w:fldCharType="begin"/>
+      </w:r>
+      <w:r>
+        <w:rPr>
+          <w:rFonts w:hint="default" w:ascii="Consolas" w:hAnsi="Consolas" w:eastAsia="Consolas" w:cs="Consolas"/>
+          <w:i w:val="0"/>
+          <w:caps w:val="0"/>
+          <w:color w:val="0000FF"/>
+          <w:spacing w:val="0"/>
+          <w:sz w:val="22"/>
+          <w:szCs w:val="22"/>
+        </w:rPr>
+        <w:instrText xml:space="preserve"> HYPERLINK "https://github.com/axios/axios" </w:instrText>
+      </w:r>
+      <w:r>
+        <w:rPr>
+          <w:rFonts w:hint="default" w:ascii="Consolas" w:hAnsi="Consolas" w:eastAsia="Consolas" w:cs="Consolas"/>
+          <w:i w:val="0"/>
+          <w:caps w:val="0"/>
+          <w:color w:val="0000FF"/>
+          <w:spacing w:val="0"/>
+          <w:sz w:val="22"/>
+          <w:szCs w:val="22"/>
+        </w:rPr>
+        <w:fldChar w:fldCharType="separate"/>
+      </w:r>
+      <w:r>
+        <w:rPr>
+          <w:rStyle w:val="3"/>
+          <w:rFonts w:hint="default" w:ascii="Consolas" w:hAnsi="Consolas" w:eastAsia="Consolas" w:cs="Consolas"/>
+          <w:i w:val="0"/>
+          <w:caps w:val="0"/>
+          <w:color w:val="0000FF"/>
+          <w:spacing w:val="0"/>
+          <w:sz w:val="22"/>
+          <w:szCs w:val="22"/>
+        </w:rPr>
         <w:t>https://github.com/axios/axios</w:t>
       </w:r>
-      <w:bookmarkStart w:id="0" w:name="_GoBack"/>
-      <w:bookmarkEnd w:id="0"/>
+      <w:r>
+        <w:rPr>
+          <w:rFonts w:hint="default" w:ascii="Consolas" w:hAnsi="Consolas" w:eastAsia="Consolas" w:cs="Consolas"/>
+          <w:i w:val="0"/>
+          <w:caps w:val="0"/>
+          <w:color w:val="0000FF"/>
+          <w:spacing w:val="0"/>
+          <w:sz w:val="22"/>
+          <w:szCs w:val="22"/>
+        </w:rPr>
+        <w:fldChar w:fldCharType="end"/>
+      </w:r>
+    </w:p>
+    <w:p>
+      <w:pPr>
+        <w:rPr>
+          <w:rFonts w:hint="default" w:ascii="Consolas" w:hAnsi="Consolas" w:eastAsia="Consolas" w:cs="Consolas"/>
+          <w:i w:val="0"/>
+          <w:caps w:val="0"/>
+          <w:color w:val="0000FF"/>
+          <w:spacing w:val="0"/>
+          <w:sz w:val="22"/>
+          <w:szCs w:val="22"/>
+        </w:rPr>
+      </w:pPr>
+      <w:r>
+        <w:drawing>
+          <wp:inline distT="0" distB="0" distL="114300" distR="114300">
+            <wp:extent cx="5273040" cy="528320"/>
+            <wp:effectExtent l="0" t="0" r="3810" b="5080"/>
+            <wp:docPr id="15" name="图片 2"/>
+            <wp:cNvGraphicFramePr>
+              <a:graphicFrameLocks xmlns:a="http://schemas.openxmlformats.org/drawingml/2006/main" noChangeAspect="1"/>
+            </wp:cNvGraphicFramePr>
+            <a:graphic xmlns:a="http://schemas.openxmlformats.org/drawingml/2006/main">
+              <a:graphicData uri="http://schemas.openxmlformats.org/drawingml/2006/picture">
+                <pic:pic xmlns:pic="http://schemas.openxmlformats.org/drawingml/2006/picture">
+                  <pic:nvPicPr>
+                    <pic:cNvPr id="15" name="图片 2"/>
+                    <pic:cNvPicPr>
+                      <a:picLocks noChangeAspect="1"/>
+                    </pic:cNvPicPr>
+                  </pic:nvPicPr>
+                  <pic:blipFill>
+                    <a:blip r:embed="rId18"/>
+                    <a:stretch>
+                      <a:fillRect/>
+                    </a:stretch>
+                  </pic:blipFill>
+                  <pic:spPr>
+                    <a:xfrm>
+                      <a:off x="0" y="0"/>
+                      <a:ext cx="5273040" cy="528320"/>
+                    </a:xfrm>
+                    <a:prstGeom prst="rect">
+                      <a:avLst/>
+                    </a:prstGeom>
+                    <a:noFill/>
+                    <a:ln w="9525">
+                      <a:noFill/>
+                    </a:ln>
+                  </pic:spPr>
+                </pic:pic>
+              </a:graphicData>
+            </a:graphic>
+          </wp:inline>
+        </w:drawing>
+      </w:r>
     </w:p>
     <w:p>
       <w:pPr>
